--- a/01 基础/03 Javascript/JavaScript.docx
+++ b/01 基础/03 Javascript/JavaScript.docx
@@ -123,14 +123,18 @@
         </w:rPr>
         <w:t>◆</w:t>
       </w:r>
-      <w:proofErr w:type="spellStart"/>
-      <w:r>
-        <w:rPr>
-          <w:rFonts w:hint="eastAsia"/>
-        </w:rPr>
-        <w:t>bom</w:t>
-      </w:r>
-      <w:proofErr w:type="spellEnd"/>
+      <w:r>
+        <w:rPr>
+          <w:rFonts w:hint="eastAsia"/>
+        </w:rPr>
+        <w:t>B</w:t>
+      </w:r>
+      <w:r>
+        <w:rPr>
+          <w:rFonts w:hint="eastAsia"/>
+        </w:rPr>
+        <w:t>om</w:t>
+      </w:r>
       <w:r>
         <w:rPr>
           <w:rFonts w:hint="eastAsia"/>
@@ -406,6 +410,7 @@
         <w:rPr>
           <w:rFonts w:hint="eastAsia"/>
         </w:rPr>
+        <w:lastRenderedPageBreak/>
         <w:t>外链式写法</w:t>
       </w:r>
     </w:p>
@@ -777,6 +782,7 @@
         <w:rPr>
           <w:noProof/>
         </w:rPr>
+        <w:lastRenderedPageBreak/>
         <w:drawing>
           <wp:inline distT="0" distB="0" distL="0" distR="0" wp14:anchorId="53BF50B9" wp14:editId="4B972E74">
             <wp:extent cx="2850127" cy="1539373"/>
@@ -858,8 +864,8 @@
         </w:rPr>
         <w:drawing>
           <wp:inline distT="0" distB="0" distL="0" distR="0">
-            <wp:extent cx="3874135" cy="1130935"/>
-            <wp:effectExtent l="0" t="0" r="0" b="0"/>
+            <wp:extent cx="1823357" cy="532273"/>
+            <wp:effectExtent l="0" t="0" r="5715" b="1270"/>
             <wp:docPr id="62" name="图片 62"/>
             <wp:cNvGraphicFramePr>
               <a:graphicFrameLocks xmlns:a="http://schemas.openxmlformats.org/drawingml/2006/main" noChangeAspect="1"/>
@@ -889,7 +895,7 @@
                   <pic:spPr bwMode="auto">
                     <a:xfrm>
                       <a:off x="0" y="0"/>
-                      <a:ext cx="3874135" cy="1130935"/>
+                      <a:ext cx="1886768" cy="550784"/>
                     </a:xfrm>
                     <a:prstGeom prst="rect">
                       <a:avLst/>
@@ -1077,6 +1083,7 @@
         <w:rPr>
           <w:noProof/>
         </w:rPr>
+        <w:lastRenderedPageBreak/>
         <w:drawing>
           <wp:inline distT="0" distB="0" distL="0" distR="0">
             <wp:extent cx="4510405" cy="840105"/>
@@ -1228,7 +1235,7 @@
         <w:rPr>
           <w:rFonts w:hint="eastAsia"/>
         </w:rPr>
-        <w:t>必须的写</w:t>
+        <w:t>必须写</w:t>
       </w:r>
     </w:p>
     <w:p>
@@ -1378,6 +1385,7 @@
         <w:rPr>
           <w:rFonts w:hint="eastAsia"/>
         </w:rPr>
+        <w:lastRenderedPageBreak/>
         <w:t>JS</w:t>
       </w:r>
       <w:r>
@@ -1652,6 +1660,7 @@
         <w:rPr>
           <w:rFonts w:hint="eastAsia"/>
         </w:rPr>
+        <w:lastRenderedPageBreak/>
         <w:t>boolean</w:t>
       </w:r>
       <w:proofErr w:type="spellEnd"/>
@@ -1903,6 +1912,7 @@
         <w:rPr>
           <w:rFonts w:hint="eastAsia"/>
         </w:rPr>
+        <w:lastRenderedPageBreak/>
         <w:t>null</w:t>
       </w:r>
       <w:r>
@@ -2169,6 +2179,7 @@
         <w:rPr>
           <w:rFonts w:hint="eastAsia"/>
         </w:rPr>
+        <w:lastRenderedPageBreak/>
         <w:t>数组中通过下标的方式进行赋值。下标从0开始。</w:t>
       </w:r>
     </w:p>
@@ -2378,6 +2389,7 @@
         <w:rPr>
           <w:noProof/>
         </w:rPr>
+        <w:lastRenderedPageBreak/>
         <w:drawing>
           <wp:inline distT="0" distB="0" distL="0" distR="0">
             <wp:extent cx="4103370" cy="2646045"/>
@@ -2589,10 +2601,11 @@
         <w:rPr>
           <w:noProof/>
         </w:rPr>
+        <w:lastRenderedPageBreak/>
         <w:drawing>
           <wp:inline distT="0" distB="0" distL="0" distR="0">
-            <wp:extent cx="2774315" cy="1266825"/>
-            <wp:effectExtent l="0" t="0" r="6985" b="9525"/>
+            <wp:extent cx="1905000" cy="869873"/>
+            <wp:effectExtent l="0" t="0" r="0" b="6985"/>
             <wp:docPr id="12299" name="图片 12299"/>
             <wp:cNvGraphicFramePr>
               <a:graphicFrameLocks xmlns:a="http://schemas.openxmlformats.org/drawingml/2006/main" noChangeAspect="1"/>
@@ -2622,7 +2635,7 @@
                   <pic:spPr bwMode="auto">
                     <a:xfrm>
                       <a:off x="0" y="0"/>
-                      <a:ext cx="2774315" cy="1266825"/>
+                      <a:ext cx="1919288" cy="876397"/>
                     </a:xfrm>
                     <a:prstGeom prst="rect">
                       <a:avLst/>
@@ -2676,8 +2689,8 @@
         </w:rPr>
         <w:drawing>
           <wp:inline distT="0" distB="0" distL="0" distR="0">
-            <wp:extent cx="2094230" cy="1383665"/>
-            <wp:effectExtent l="0" t="0" r="1270" b="6985"/>
+            <wp:extent cx="1480457" cy="978143"/>
+            <wp:effectExtent l="0" t="0" r="5715" b="0"/>
             <wp:docPr id="12300" name="图片 12300"/>
             <wp:cNvGraphicFramePr>
               <a:graphicFrameLocks xmlns:a="http://schemas.openxmlformats.org/drawingml/2006/main" noChangeAspect="1"/>
@@ -2692,7 +2705,7 @@
                     </pic:cNvPicPr>
                   </pic:nvPicPr>
                   <pic:blipFill>
-                    <a:blip r:embed="rId29">
+                    <a:blip r:embed="rId29" cstate="print">
                       <a:extLst>
                         <a:ext uri="{28A0092B-C50C-407E-A947-70E740481C1C}">
                           <a14:useLocalDpi xmlns:a14="http://schemas.microsoft.com/office/drawing/2010/main" val="0"/>
@@ -2707,7 +2720,7 @@
                   <pic:spPr bwMode="auto">
                     <a:xfrm>
                       <a:off x="0" y="0"/>
-                      <a:ext cx="2094230" cy="1383665"/>
+                      <a:ext cx="1502407" cy="992646"/>
                     </a:xfrm>
                     <a:prstGeom prst="rect">
                       <a:avLst/>
@@ -2724,6 +2737,8 @@
           </wp:inline>
         </w:drawing>
       </w:r>
+      <w:bookmarkStart w:id="0" w:name="_GoBack"/>
+      <w:bookmarkEnd w:id="0"/>
     </w:p>
     <w:p>
       <w:pPr>
@@ -2983,6 +2998,7 @@
         <w:rPr>
           <w:rFonts w:ascii="Segoe UI Symbol" w:hAnsi="Segoe UI Symbol" w:cs="Segoe UI Symbol"/>
         </w:rPr>
+        <w:lastRenderedPageBreak/>
         <w:t>☞</w:t>
       </w:r>
       <w:r>
@@ -3297,6 +3313,7 @@
         <w:rPr>
           <w:rFonts w:hint="eastAsia"/>
         </w:rPr>
+        <w:lastRenderedPageBreak/>
         <w:t>其他数据类型通过</w:t>
       </w:r>
       <w:proofErr w:type="spellStart"/>
@@ -3554,6 +3571,7 @@
         <w:rPr>
           <w:rFonts w:hint="eastAsia"/>
         </w:rPr>
+        <w:lastRenderedPageBreak/>
         <w:t>☞ !=   不相等</w:t>
       </w:r>
     </w:p>
@@ -3859,6 +3877,7 @@
         <w:rPr>
           <w:noProof/>
         </w:rPr>
+        <w:lastRenderedPageBreak/>
         <w:drawing>
           <wp:inline distT="0" distB="0" distL="0" distR="0">
             <wp:extent cx="3242892" cy="2228850"/>
@@ -4128,6 +4147,7 @@
         <w:rPr>
           <w:rFonts w:hint="eastAsia"/>
         </w:rPr>
+        <w:lastRenderedPageBreak/>
         <w:t>Date用法</w:t>
       </w:r>
     </w:p>
@@ -4431,6 +4451,7 @@
         <w:rPr>
           <w:rFonts w:hint="eastAsia"/>
         </w:rPr>
+        <w:lastRenderedPageBreak/>
         <w:t>对该数字进行向下舍入</w:t>
       </w:r>
     </w:p>
@@ -4893,6 +4914,7 @@
         <w:rPr>
           <w:sz w:val="21"/>
         </w:rPr>
+        <w:lastRenderedPageBreak/>
         <w:t>1.</w:t>
       </w:r>
       <w:r>
@@ -5252,6 +5274,7 @@
         <w:pStyle w:val="code"/>
       </w:pPr>
       <w:r>
+        <w:lastRenderedPageBreak/>
         <w:tab/>
       </w:r>
       <w:r>
@@ -5762,6 +5785,7 @@
         <w:pStyle w:val="code"/>
       </w:pPr>
       <w:r>
+        <w:lastRenderedPageBreak/>
         <w:tab/>
         <w:t>}</w:t>
       </w:r>
@@ -6107,6 +6131,7 @@
         <w:rPr>
           <w:rFonts w:hint="eastAsia"/>
         </w:rPr>
+        <w:lastRenderedPageBreak/>
         <w:t>Javascript进阶</w:t>
       </w:r>
     </w:p>
@@ -6313,6 +6338,7 @@
         <w:ind w:firstLineChars="0"/>
       </w:pPr>
       <w:r>
+        <w:lastRenderedPageBreak/>
         <w:t>键盘事件</w:t>
       </w:r>
     </w:p>
@@ -6514,6 +6540,7 @@
         <w:rPr>
           <w:rFonts w:hint="eastAsia"/>
         </w:rPr>
+        <w:lastRenderedPageBreak/>
         <w:t>事件调用方法</w:t>
       </w:r>
     </w:p>
@@ -6787,6 +6814,7 @@
     </w:p>
     <w:p>
       <w:r>
+        <w:lastRenderedPageBreak/>
         <w:tab/>
         <w:t xml:space="preserve">- </w:t>
       </w:r>
@@ -7031,6 +7059,7 @@
         <w:rPr>
           <w:rFonts w:hint="eastAsia"/>
         </w:rPr>
+        <w:lastRenderedPageBreak/>
         <w:t>事件委托</w:t>
       </w:r>
     </w:p>
@@ -7403,6 +7432,7 @@
     </w:p>
     <w:p>
       <w:r>
+        <w:lastRenderedPageBreak/>
         <w:t>- return false;</w:t>
       </w:r>
     </w:p>
@@ -7683,6 +7713,7 @@
         <w:ind w:firstLineChars="0"/>
       </w:pPr>
       <w:r>
+        <w:lastRenderedPageBreak/>
         <w:t>布尔值:true:捕获,false:冒泡</w:t>
       </w:r>
     </w:p>
@@ -8016,6 +8047,7 @@
         <w:rPr>
           <w:rFonts w:hint="eastAsia"/>
         </w:rPr>
+        <w:lastRenderedPageBreak/>
         <w:t>方法</w:t>
       </w:r>
     </w:p>
@@ -8154,6 +8186,7 @@
         <w:pStyle w:val="code"/>
       </w:pPr>
       <w:r>
+        <w:lastRenderedPageBreak/>
         <w:tab/>
         <w:t>console.log(typeof(j)+":"+j);//返回string:1</w:t>
       </w:r>
@@ -8454,6 +8487,7 @@
         <w:pStyle w:val="code"/>
       </w:pPr>
       <w:r>
+        <w:lastRenderedPageBreak/>
         <w:tab/>
       </w:r>
       <w:r>
@@ -8755,6 +8789,7 @@
     </w:p>
     <w:p>
       <w:r>
+        <w:lastRenderedPageBreak/>
         <w:tab/>
         <w:t>- 参数:参数个数随意</w:t>
       </w:r>
@@ -8912,6 +8947,7 @@
         <w:pStyle w:val="5"/>
       </w:pPr>
       <w:r>
+        <w:lastRenderedPageBreak/>
         <w:t>其他</w:t>
       </w:r>
     </w:p>
@@ -9138,6 +9174,7 @@
         <w:pStyle w:val="code"/>
       </w:pPr>
       <w:r>
+        <w:lastRenderedPageBreak/>
         <w:tab/>
         <w:t>console.log(array);</w:t>
       </w:r>
@@ -9344,6 +9381,7 @@
         <w:rPr>
           <w:rFonts w:hint="eastAsia"/>
         </w:rPr>
+        <w:lastRenderedPageBreak/>
         <w:t>注</w:t>
       </w:r>
       <w:r>
@@ -9761,6 +9799,7 @@
         <w:pStyle w:val="code"/>
       </w:pPr>
       <w:r>
+        <w:lastRenderedPageBreak/>
         <w:tab/>
       </w:r>
       <w:r>
@@ -10127,6 +10166,7 @@
         <w:pStyle w:val="code"/>
       </w:pPr>
       <w:r>
+        <w:lastRenderedPageBreak/>
         <w:tab/>
         <w:t>add2(a);</w:t>
       </w:r>
@@ -10360,6 +10400,7 @@
     </w:p>
     <w:p>
       <w:r>
+        <w:lastRenderedPageBreak/>
         <w:t xml:space="preserve">  * . :除换行符之外的所有单个字符</w:t>
       </w:r>
     </w:p>
@@ -10582,6 +10623,7 @@
         <w:pStyle w:val="code"/>
       </w:pPr>
       <w:r>
+        <w:lastRenderedPageBreak/>
         <w:tab/>
       </w:r>
       <w:r>
@@ -10799,6 +10841,7 @@
         <w:pStyle w:val="3"/>
       </w:pPr>
       <w:r>
+        <w:lastRenderedPageBreak/>
         <w:t>正则表达式实例</w:t>
       </w:r>
     </w:p>
@@ -11167,6 +11210,7 @@
         <w:rPr>
           <w:rFonts w:hint="eastAsia"/>
         </w:rPr>
+        <w:lastRenderedPageBreak/>
         <w:t>调错</w:t>
       </w:r>
     </w:p>
@@ -11324,6 +11368,7 @@
         <w:rPr>
           <w:noProof/>
         </w:rPr>
+        <w:lastRenderedPageBreak/>
         <w:drawing>
           <wp:inline distT="0" distB="0" distL="0" distR="0" wp14:anchorId="4FA90897" wp14:editId="1E33F919">
             <wp:extent cx="5274310" cy="3691255"/>
@@ -11475,6 +11520,7 @@
     <w:p/>
     <w:p>
       <w:r>
+        <w:lastRenderedPageBreak/>
         <w:t>"use strict" 的目的是指定代码在严格条件下执行。</w:t>
       </w:r>
     </w:p>
@@ -11743,6 +11789,7 @@
         <w:rPr>
           <w:rFonts w:hint="eastAsia"/>
         </w:rPr>
+        <w:lastRenderedPageBreak/>
         <w:t>验证</w:t>
       </w:r>
       <w:r>
@@ -11923,6 +11970,7 @@
         <w:rPr>
           <w:rFonts w:hint="eastAsia"/>
         </w:rPr>
+        <w:lastRenderedPageBreak/>
         <w:t xml:space="preserve"> this</w:t>
       </w:r>
       <w:r>
@@ -12286,6 +12334,7 @@
           <w:rFonts w:hint="eastAsia"/>
           <w:b/>
         </w:rPr>
+        <w:lastRenderedPageBreak/>
         <w:t>let和var的区别</w:t>
       </w:r>
     </w:p>
@@ -12485,6 +12534,7 @@
     <w:p/>
     <w:p>
       <w:r>
+        <w:lastRenderedPageBreak/>
         <w:t>const定义常量与使用let 定义的变量相似：</w:t>
       </w:r>
     </w:p>
@@ -12760,6 +12810,7 @@
     </w:p>
     <w:p>
       <w:r>
+        <w:lastRenderedPageBreak/>
         <w:t># 包含了一个位置信息，默认</w:t>
       </w:r>
       <w:proofErr w:type="gramStart"/>
@@ -13003,11 +13054,6 @@
       </w:r>
     </w:p>
     <w:p>
-      <w:pPr>
-        <w:rPr>
-          <w:rFonts w:hint="eastAsia"/>
-        </w:rPr>
-      </w:pPr>
       <w:r>
         <w:t>window 对象允许以指定的时间间隔执行代码。</w:t>
       </w:r>
@@ -13019,15 +13065,11 @@
       </w:r>
     </w:p>
     <w:p>
-      <w:pPr>
-        <w:rPr>
-          <w:rFonts w:hint="eastAsia"/>
-        </w:rPr>
-      </w:pPr>
-      <w:r>
-        <w:rPr>
-          <w:rFonts w:hint="eastAsia"/>
-        </w:rPr>
+      <w:r>
+        <w:rPr>
+          <w:rFonts w:hint="eastAsia"/>
+        </w:rPr>
+        <w:lastRenderedPageBreak/>
         <w:t>通过</w:t>
       </w:r>
       <w:r>
@@ -13058,11 +13100,6 @@
       </w:r>
     </w:p>
     <w:p>
-      <w:pPr>
-        <w:rPr>
-          <w:rFonts w:hint="eastAsia"/>
-        </w:rPr>
-      </w:pPr>
       <w:r>
         <w:rPr>
           <w:rFonts w:hint="eastAsia"/>
@@ -13121,15 +13158,7 @@
         <w:rPr>
           <w:rFonts w:hint="eastAsia"/>
         </w:rPr>
-        <w:t>（执行多次</w:t>
-      </w:r>
-      <w:bookmarkStart w:id="0" w:name="_GoBack"/>
-      <w:bookmarkEnd w:id="0"/>
-      <w:r>
-        <w:rPr>
-          <w:rFonts w:hint="eastAsia"/>
-        </w:rPr>
-        <w:t>）</w:t>
+        <w:t>（执行多次）</w:t>
       </w:r>
     </w:p>
     <w:p>
@@ -13153,9 +13182,6 @@
           <w:numId w:val="45"/>
         </w:numPr>
         <w:ind w:firstLineChars="0"/>
-        <w:rPr>
-          <w:rFonts w:hint="eastAsia"/>
-        </w:rPr>
       </w:pPr>
       <w:proofErr w:type="spellStart"/>
       <w:r>
@@ -13192,13 +13218,7 @@
     </w:p>
     <w:p/>
     <w:p/>
-    <w:p>
-      <w:pPr>
-        <w:rPr>
-          <w:rFonts w:hint="eastAsia"/>
-        </w:rPr>
-      </w:pPr>
-    </w:p>
+    <w:p/>
     <w:sectPr>
       <w:pgSz w:w="11906" w:h="16838"/>
       <w:pgMar w:top="1440" w:right="1800" w:bottom="1440" w:left="1800" w:header="851" w:footer="992" w:gutter="0"/>
@@ -17658,7 +17678,7 @@
 </file>
 
 <file path=customXml/itemProps1.xml><?xml version="1.0" encoding="utf-8"?>
-<ds:datastoreItem xmlns:ds="http://schemas.openxmlformats.org/officeDocument/2006/customXml" ds:itemID="{A26E87EB-CF34-4E01-A9EF-29DB9BC02112}">
+<ds:datastoreItem xmlns:ds="http://schemas.openxmlformats.org/officeDocument/2006/customXml" ds:itemID="{9A2C6286-AA54-4EE8-B359-9C23D1199948}">
   <ds:schemaRefs>
     <ds:schemaRef ds:uri="http://schemas.openxmlformats.org/officeDocument/2006/bibliography"/>
   </ds:schemaRefs>

--- a/01 基础/03 Javascript/JavaScript.docx
+++ b/01 基础/03 Javascript/JavaScript.docx
@@ -2737,8 +2737,6 @@
           </wp:inline>
         </w:drawing>
       </w:r>
-      <w:bookmarkStart w:id="0" w:name="_GoBack"/>
-      <w:bookmarkEnd w:id="0"/>
     </w:p>
     <w:p>
       <w:pPr>
@@ -13217,7 +13215,19 @@
       </w:r>
     </w:p>
     <w:p/>
-    <w:p/>
+    <w:p>
+      <w:pPr>
+        <w:pStyle w:val="2"/>
+      </w:pPr>
+      <w:r>
+        <w:rPr>
+          <w:rFonts w:hint="eastAsia"/>
+        </w:rPr>
+        <w:t>闭包</w:t>
+      </w:r>
+      <w:bookmarkStart w:id="0" w:name="_GoBack"/>
+      <w:bookmarkEnd w:id="0"/>
+    </w:p>
     <w:p/>
     <w:sectPr>
       <w:pgSz w:w="11906" w:h="16838"/>
@@ -17678,7 +17688,7 @@
 </file>
 
 <file path=customXml/itemProps1.xml><?xml version="1.0" encoding="utf-8"?>
-<ds:datastoreItem xmlns:ds="http://schemas.openxmlformats.org/officeDocument/2006/customXml" ds:itemID="{9A2C6286-AA54-4EE8-B359-9C23D1199948}">
+<ds:datastoreItem xmlns:ds="http://schemas.openxmlformats.org/officeDocument/2006/customXml" ds:itemID="{F30793A2-9DCF-4BC2-9FA8-0CE14E4E4703}">
   <ds:schemaRefs>
     <ds:schemaRef ds:uri="http://schemas.openxmlformats.org/officeDocument/2006/bibliography"/>
   </ds:schemaRefs>
